--- a/doc/Readme.docx
+++ b/doc/Readme.docx
@@ -12,10 +12,7 @@
         <w:ind w:firstLineChars="0"/>
       </w:pPr>
       <w:r>
-        <w:t xml:space="preserve">Prepare </w:t>
-      </w:r>
-      <w:r>
-        <w:t xml:space="preserve">a </w:t>
+        <w:t xml:space="preserve">Prepare a </w:t>
       </w:r>
       <w:proofErr w:type="spellStart"/>
       <w:r>
@@ -23,13 +20,7 @@
       </w:r>
       <w:proofErr w:type="spellEnd"/>
       <w:r>
-        <w:t xml:space="preserve"> file (e.g. </w:t>
-      </w:r>
-      <w:r>
-        <w:t>1.fbx</w:t>
-      </w:r>
-      <w:r>
-        <w:t>)</w:t>
+        <w:t xml:space="preserve"> file (e.g. 1.fbx)</w:t>
       </w:r>
       <w:r>
         <w:t xml:space="preserve"> </w:t>
@@ -40,7 +31,6 @@
         <w:pStyle w:val="a3"/>
         <w:ind w:left="360" w:firstLineChars="0" w:firstLine="0"/>
         <w:rPr>
-          <w:rFonts w:hint="eastAsia"/>
           <w:lang w:eastAsia="zh-TW"/>
         </w:rPr>
       </w:pPr>
@@ -113,9 +103,6 @@
     <w:p>
       <w:pPr>
         <w:ind w:left="360" w:hanging="360"/>
-        <w:rPr>
-          <w:rFonts w:hint="eastAsia"/>
-        </w:rPr>
       </w:pPr>
     </w:p>
     <w:p>
@@ -160,13 +147,7 @@
         <w:rPr>
           <w:lang w:eastAsia="zh-TW"/>
         </w:rPr>
-        <w:t>爆炸算法要求模型是閉合的（即沒有</w:t>
-      </w:r>
-      <w:r>
-        <w:rPr>
-          <w:lang w:eastAsia="zh-TW"/>
-        </w:rPr>
-        <w:t>”</w:t>
+        <w:t>爆炸算法要求模型是閉合的（即沒有”</w:t>
       </w:r>
       <w:r>
         <w:rPr>
@@ -178,90 +159,78 @@
         <w:rPr>
           <w:lang w:eastAsia="zh-TW"/>
         </w:rPr>
-        <w:t>Open Edge</w:t>
-      </w:r>
-      <w:r>
-        <w:rPr>
-          <w:lang w:eastAsia="zh-TW"/>
-        </w:rPr>
-        <w:t>”</w:t>
-      </w:r>
-      <w:r>
-        <w:rPr>
-          <w:lang w:eastAsia="zh-TW"/>
-        </w:rPr>
-        <w:t>開邊）</w:t>
-      </w:r>
-    </w:p>
-    <w:p>
-      <w:pPr>
-        <w:pStyle w:val="a3"/>
-        <w:ind w:left="360" w:firstLineChars="0" w:firstLine="0"/>
+        <w:t>Open Edge”開邊）</w:t>
+      </w:r>
+    </w:p>
+    <w:p>
+      <w:pPr>
+        <w:pStyle w:val="a3"/>
+        <w:ind w:left="360" w:firstLineChars="0" w:firstLine="0"/>
+        <w:rPr>
+          <w:rFonts w:eastAsia="PMingLiU"/>
+          <w:lang w:eastAsia="zh-TW"/>
+        </w:rPr>
+      </w:pPr>
+      <w:r>
+        <w:rPr>
+          <w:rFonts w:hint="eastAsia"/>
+          <w:lang w:eastAsia="zh-TW"/>
+        </w:rPr>
+        <w:t>在下圖中，因</w:t>
+      </w:r>
+      <w:r>
         <w:rPr>
           <w:rFonts w:eastAsia="PMingLiU" w:hint="eastAsia"/>
           <w:lang w:eastAsia="zh-TW"/>
         </w:rPr>
-      </w:pPr>
+        <w:t>為</w:t>
+      </w:r>
       <w:r>
         <w:rPr>
           <w:rFonts w:hint="eastAsia"/>
           <w:lang w:eastAsia="zh-TW"/>
         </w:rPr>
-        <w:t>在下圖中，因</w:t>
+        <w:t>有開邊</w:t>
       </w:r>
       <w:r>
         <w:rPr>
           <w:rFonts w:eastAsia="PMingLiU" w:hint="eastAsia"/>
           <w:lang w:eastAsia="zh-TW"/>
         </w:rPr>
-        <w:t>為</w:t>
+        <w:t>,</w:t>
+      </w:r>
+      <w:r>
+        <w:rPr>
+          <w:rFonts w:eastAsia="PMingLiU"/>
+          <w:lang w:eastAsia="zh-TW"/>
+        </w:rPr>
+        <w:t xml:space="preserve"> </w:t>
       </w:r>
       <w:r>
         <w:rPr>
           <w:rFonts w:hint="eastAsia"/>
           <w:lang w:eastAsia="zh-TW"/>
         </w:rPr>
-        <w:t>有開邊</w:t>
-      </w:r>
-      <w:r>
-        <w:rPr>
-          <w:rFonts w:eastAsia="PMingLiU" w:hint="eastAsia"/>
-          <w:lang w:eastAsia="zh-TW"/>
-        </w:rPr>
-        <w:t>,</w:t>
-      </w:r>
-      <w:r>
-        <w:rPr>
-          <w:rFonts w:eastAsia="PMingLiU"/>
-          <w:lang w:eastAsia="zh-TW"/>
-        </w:rPr>
-        <w:t xml:space="preserve"> </w:t>
+        <w:t>模型不是</w:t>
+      </w:r>
+      <w:r>
+        <w:rPr>
+          <w:lang w:eastAsia="zh-TW"/>
+        </w:rPr>
+        <w:t>閉</w:t>
+      </w:r>
+      <w:r>
+        <w:rPr>
+          <w:rFonts w:ascii="PMingLiU" w:eastAsia="PMingLiU" w:hAnsi="PMingLiU" w:hint="eastAsia"/>
+          <w:lang w:eastAsia="zh-TW"/>
+        </w:rPr>
+        <w:t>合</w:t>
       </w:r>
       <w:r>
         <w:rPr>
           <w:rFonts w:hint="eastAsia"/>
           <w:lang w:eastAsia="zh-TW"/>
         </w:rPr>
-        <w:t>模型不是</w:t>
-      </w:r>
-      <w:r>
-        <w:rPr>
-          <w:lang w:eastAsia="zh-TW"/>
-        </w:rPr>
-        <w:t>閉</w:t>
-      </w:r>
-      <w:r>
-        <w:rPr>
-          <w:rFonts w:ascii="PMingLiU" w:eastAsia="PMingLiU" w:hAnsi="PMingLiU" w:hint="eastAsia"/>
-          <w:lang w:eastAsia="zh-TW"/>
-        </w:rPr>
-        <w:t>合</w:t>
-      </w:r>
-      <w:r>
-        <w:rPr>
-          <w:rFonts w:hint="eastAsia"/>
-          <w:lang w:eastAsia="zh-TW"/>
-        </w:rPr>
         <w:t>的</w:t>
       </w:r>
     </w:p>
@@ -269,9 +238,6 @@
       <w:pPr>
         <w:pStyle w:val="a3"/>
         <w:ind w:left="360" w:firstLineChars="0" w:firstLine="0"/>
-        <w:rPr>
-          <w:rFonts w:hint="eastAsia"/>
-        </w:rPr>
       </w:pPr>
       <w:r>
         <w:rPr>
@@ -341,7 +307,6 @@
         <w:pStyle w:val="a3"/>
         <w:ind w:left="360" w:firstLineChars="0" w:firstLine="0"/>
         <w:rPr>
-          <w:rFonts w:hint="eastAsia"/>
           <w:lang w:eastAsia="zh-TW"/>
         </w:rPr>
       </w:pPr>
@@ -429,9 +394,6 @@
       <w:pPr>
         <w:pStyle w:val="a3"/>
         <w:ind w:left="360" w:firstLineChars="0" w:firstLine="0"/>
-        <w:rPr>
-          <w:rFonts w:hint="eastAsia"/>
-        </w:rPr>
       </w:pPr>
     </w:p>
     <w:p>
@@ -476,35 +438,35 @@
         <w:pStyle w:val="a3"/>
         <w:ind w:left="360" w:firstLineChars="0" w:firstLine="0"/>
         <w:rPr>
+          <w:rFonts w:eastAsia="PMingLiU"/>
+          <w:lang w:eastAsia="zh-TW"/>
+        </w:rPr>
+      </w:pPr>
+      <w:r>
+        <w:rPr>
           <w:rFonts w:eastAsia="PMingLiU" w:hint="eastAsia"/>
           <w:lang w:eastAsia="zh-TW"/>
         </w:rPr>
-      </w:pPr>
+        <w:t>要使網格</w:t>
+      </w:r>
+      <w:r>
+        <w:rPr>
+          <w:lang w:eastAsia="zh-TW"/>
+        </w:rPr>
+        <w:t>閉</w:t>
+      </w:r>
+      <w:r>
+        <w:rPr>
+          <w:rFonts w:ascii="PMingLiU" w:eastAsia="PMingLiU" w:hAnsi="PMingLiU" w:hint="eastAsia"/>
+          <w:lang w:eastAsia="zh-TW"/>
+        </w:rPr>
+        <w:t>合</w:t>
+      </w:r>
       <w:r>
         <w:rPr>
           <w:rFonts w:eastAsia="PMingLiU" w:hint="eastAsia"/>
           <w:lang w:eastAsia="zh-TW"/>
         </w:rPr>
-        <w:t>要使網格</w:t>
-      </w:r>
-      <w:r>
-        <w:rPr>
-          <w:lang w:eastAsia="zh-TW"/>
-        </w:rPr>
-        <w:t>閉</w:t>
-      </w:r>
-      <w:r>
-        <w:rPr>
-          <w:rFonts w:ascii="PMingLiU" w:eastAsia="PMingLiU" w:hAnsi="PMingLiU" w:hint="eastAsia"/>
-          <w:lang w:eastAsia="zh-TW"/>
-        </w:rPr>
-        <w:t>合</w:t>
-      </w:r>
-      <w:r>
-        <w:rPr>
-          <w:rFonts w:eastAsia="PMingLiU" w:hint="eastAsia"/>
-          <w:lang w:eastAsia="zh-TW"/>
-        </w:rPr>
         <w:t>，請嘗試手動創建多邊形。</w:t>
       </w:r>
     </w:p>
@@ -523,7 +485,7 @@
         <w:pStyle w:val="a3"/>
         <w:ind w:left="360" w:firstLineChars="0" w:firstLine="0"/>
         <w:rPr>
-          <w:rFonts w:eastAsia="PMingLiU" w:hint="eastAsia"/>
+          <w:rFonts w:eastAsia="PMingLiU"/>
           <w:lang w:eastAsia="zh-TW"/>
         </w:rPr>
       </w:pPr>
@@ -587,9 +549,6 @@
       <w:pPr>
         <w:pStyle w:val="a3"/>
         <w:ind w:left="360" w:firstLineChars="0" w:firstLine="0"/>
-        <w:rPr>
-          <w:rFonts w:hint="eastAsia"/>
-        </w:rPr>
       </w:pPr>
     </w:p>
     <w:p>
@@ -676,33 +635,82 @@
       <w:pPr>
         <w:pStyle w:val="a3"/>
         <w:ind w:left="360" w:firstLineChars="0" w:firstLine="0"/>
+      </w:pPr>
+    </w:p>
+    <w:p>
+      <w:pPr>
+        <w:pStyle w:val="a3"/>
+        <w:ind w:left="360" w:firstLineChars="0" w:firstLine="0"/>
+      </w:pPr>
+      <w:r>
+        <w:t>FBXPreprocessor</w:t>
+      </w:r>
+      <w:r>
+        <w:t xml:space="preserve">.exe </w:t>
+      </w:r>
+      <w:r>
+        <w:t>1.fbx -o 1out.fbx -engine unity -</w:t>
+      </w:r>
+      <w:proofErr w:type="spellStart"/>
+      <w:r>
+        <w:t>cts</w:t>
+      </w:r>
+      <w:proofErr w:type="spellEnd"/>
+      <w:r>
+        <w:t xml:space="preserve"> 1</w:t>
+      </w:r>
+    </w:p>
+    <w:p>
+      <w:pPr>
+        <w:pStyle w:val="a3"/>
+        <w:ind w:left="360" w:firstLineChars="0" w:firstLine="0"/>
+      </w:pPr>
+    </w:p>
+    <w:p>
+      <w:pPr>
+        <w:pStyle w:val="a3"/>
+        <w:ind w:left="360" w:firstLineChars="0" w:firstLine="0"/>
         <w:rPr>
           <w:rFonts w:hint="eastAsia"/>
         </w:rPr>
       </w:pPr>
-    </w:p>
-    <w:p>
-      <w:pPr>
-        <w:pStyle w:val="a3"/>
-        <w:ind w:left="360" w:firstLineChars="0" w:firstLine="0"/>
-      </w:pPr>
-      <w:r>
-        <w:t>FBXPreprocessor</w:t>
-      </w:r>
-      <w:r>
-        <w:t xml:space="preserve">.exe </w:t>
-      </w:r>
-      <w:r>
-        <w:t>1.fbx -o 1out.fbx -engine unity -</w:t>
-      </w:r>
-      <w:proofErr w:type="spellStart"/>
-      <w:r>
-        <w:t>cts</w:t>
-      </w:r>
-      <w:proofErr w:type="spellEnd"/>
-      <w:r>
-        <w:t xml:space="preserve"> 1</w:t>
-      </w:r>
+      <w:r>
+        <w:rPr>
+          <w:rFonts w:eastAsia="PMingLiU" w:hint="eastAsia"/>
+          <w:lang w:eastAsia="zh-TW"/>
+        </w:rPr>
+        <w:t>也可以</w:t>
+      </w:r>
+      <w:r>
+        <w:rPr>
+          <w:rFonts w:eastAsia="PMingLiU" w:hint="eastAsia"/>
+          <w:lang w:eastAsia="zh-TW"/>
+        </w:rPr>
+        <w:t>參考</w:t>
+      </w:r>
+      <w:bookmarkStart w:id="0" w:name="_GoBack"/>
+      <w:bookmarkEnd w:id="0"/>
+      <w:r>
+        <w:t>demo.bat</w:t>
+      </w:r>
+      <w:r>
+        <w:t xml:space="preserve">, </w:t>
+      </w:r>
+      <w:r>
+        <w:rPr>
+          <w:rFonts w:ascii="PMingLiU" w:eastAsia="PMingLiU" w:hAnsi="PMingLiU" w:hint="eastAsia"/>
+        </w:rPr>
+        <w:t>一次性的批處理</w:t>
+      </w:r>
+    </w:p>
+    <w:p>
+      <w:pPr>
+        <w:pStyle w:val="a3"/>
+        <w:ind w:left="360" w:firstLineChars="0" w:firstLine="0"/>
+        <w:rPr>
+          <w:rFonts w:hint="eastAsia"/>
+        </w:rPr>
+      </w:pPr>
     </w:p>
     <w:p>
       <w:pPr>
@@ -868,9 +876,6 @@
       <w:pPr>
         <w:pStyle w:val="a3"/>
         <w:ind w:left="360" w:firstLineChars="0" w:firstLine="0"/>
-        <w:rPr>
-          <w:rFonts w:hint="eastAsia"/>
-        </w:rPr>
       </w:pPr>
       <w:r>
         <w:rPr>
@@ -1009,29 +1014,21 @@
       <w:pPr>
         <w:pStyle w:val="a3"/>
         <w:ind w:left="360" w:firstLineChars="0" w:firstLine="0"/>
+      </w:pPr>
+      <w:r>
         <w:rPr>
           <w:rFonts w:hint="eastAsia"/>
         </w:rPr>
-      </w:pPr>
-      <w:r>
-        <w:rPr>
-          <w:rFonts w:hint="eastAsia"/>
-        </w:rPr>
         <w:t>參考</w:t>
       </w:r>
       <w:r>
         <w:t xml:space="preserve"> Assets\Method1\Scripts\Destructable1Controller.cs 看看它是如何調用 Destructable1.Destruct</w:t>
       </w:r>
-      <w:bookmarkStart w:id="0" w:name="_GoBack"/>
-      <w:bookmarkEnd w:id="0"/>
-    </w:p>
-    <w:p>
-      <w:pPr>
-        <w:pStyle w:val="a3"/>
-        <w:ind w:left="360" w:firstLineChars="0" w:firstLine="0"/>
-        <w:rPr>
-          <w:rFonts w:hint="eastAsia"/>
-        </w:rPr>
+    </w:p>
+    <w:p>
+      <w:pPr>
+        <w:pStyle w:val="a3"/>
+        <w:ind w:left="360" w:firstLineChars="0" w:firstLine="0"/>
       </w:pPr>
       <w:r>
         <w:rPr>
@@ -1073,6 +1070,13 @@
           </wp:inline>
         </w:drawing>
       </w:r>
+    </w:p>
+    <w:p>
+      <w:pPr>
+        <w:rPr>
+          <w:rFonts w:hint="eastAsia"/>
+        </w:rPr>
+      </w:pPr>
     </w:p>
     <w:sectPr>
       <w:pgSz w:w="11906" w:h="16838" w:code="9"/>
@@ -1859,6 +1863,7 @@
   <w:style w:type="character" w:default="1" w:styleId="a0">
     <w:name w:val="Default Paragraph Font"/>
     <w:uiPriority w:val="1"/>
+    <w:semiHidden/>
     <w:unhideWhenUsed/>
   </w:style>
   <w:style w:type="table" w:default="1" w:styleId="a1">
